--- a/prtojct log and notes.docx
+++ b/prtojct log and notes.docx
@@ -3516,17 +3516,7 @@
           <w:sz w:val="20"/>
           <w:szCs w:val="20"/>
         </w:rPr>
-        <w:t xml:space="preserve">deleted rows with </w:t>
-      </w:r>
-      <w:r>
-        <w:rPr>
-          <w:rFonts w:ascii="Courier New" w:hAnsi="Courier New" w:cs="Courier New"/>
-          <w:b/>
-          <w:bCs/>
-          <w:sz w:val="20"/>
-          <w:szCs w:val="20"/>
-        </w:rPr>
-        <w:t>“</w:t>
+        <w:t>deleted rows with “</w:t>
       </w:r>
       <w:proofErr w:type="spellStart"/>
       <w:r>
@@ -3537,17 +3527,7 @@
           <w:sz w:val="20"/>
           <w:szCs w:val="20"/>
         </w:rPr>
-        <w:t>candidate</w:t>
-      </w:r>
-      <w:r>
-        <w:rPr>
-          <w:rFonts w:ascii="Courier New" w:hAnsi="Courier New" w:cs="Courier New"/>
-          <w:b/>
-          <w:bCs/>
-          <w:sz w:val="20"/>
-          <w:szCs w:val="20"/>
-        </w:rPr>
-        <w:t>votes</w:t>
+        <w:t>candidatevotes</w:t>
       </w:r>
       <w:proofErr w:type="spellEnd"/>
       <w:r>
@@ -3558,17 +3538,7 @@
           <w:sz w:val="20"/>
           <w:szCs w:val="20"/>
         </w:rPr>
-        <w:t>”</w:t>
-      </w:r>
-      <w:r>
-        <w:rPr>
-          <w:rFonts w:ascii="Courier New" w:hAnsi="Courier New" w:cs="Courier New"/>
-          <w:b/>
-          <w:bCs/>
-          <w:sz w:val="20"/>
-          <w:szCs w:val="20"/>
-        </w:rPr>
-        <w:t xml:space="preserve"> </w:t>
+        <w:t xml:space="preserve">” </w:t>
       </w:r>
       <w:r>
         <w:rPr>
@@ -4050,17 +4020,7 @@
           <w:sz w:val="20"/>
           <w:szCs w:val="20"/>
         </w:rPr>
-        <w:t xml:space="preserve">only </w:t>
-      </w:r>
-      <w:r>
-        <w:rPr>
-          <w:rFonts w:ascii="Courier New" w:hAnsi="Courier New" w:cs="Courier New"/>
-          <w:b/>
-          <w:bCs/>
-          <w:sz w:val="20"/>
-          <w:szCs w:val="20"/>
-        </w:rPr>
-        <w:t>“</w:t>
+        <w:t>only “</w:t>
       </w:r>
       <w:proofErr w:type="spellStart"/>
       <w:proofErr w:type="gramStart"/>
@@ -4083,17 +4043,7 @@
           <w:sz w:val="20"/>
           <w:szCs w:val="20"/>
         </w:rPr>
-        <w:t>”</w:t>
-      </w:r>
-      <w:r>
-        <w:rPr>
-          <w:rFonts w:ascii="Courier New" w:hAnsi="Courier New" w:cs="Courier New"/>
-          <w:b/>
-          <w:bCs/>
-          <w:sz w:val="20"/>
-          <w:szCs w:val="20"/>
-        </w:rPr>
-        <w:t xml:space="preserve"> </w:t>
+        <w:t xml:space="preserve">” </w:t>
       </w:r>
       <w:r>
         <w:rPr>
@@ -4282,6 +4232,388 @@
           <w:bCs/>
           <w:sz w:val="20"/>
           <w:szCs w:val="20"/>
+        </w:rPr>
+      </w:pPr>
+      <w:r>
+        <w:rPr>
+          <w:rFonts w:ascii="Courier New" w:hAnsi="Courier New" w:cs="Courier New"/>
+          <w:b/>
+          <w:bCs/>
+          <w:sz w:val="20"/>
+          <w:szCs w:val="20"/>
+        </w:rPr>
+        <w:t>Thurs 8/15/19</w:t>
+      </w:r>
+    </w:p>
+    <w:p>
+      <w:pPr>
+        <w:pStyle w:val="ListParagraph"/>
+        <w:numPr>
+          <w:ilvl w:val="0"/>
+          <w:numId w:val="11"/>
+        </w:numPr>
+        <w:rPr>
+          <w:rFonts w:ascii="Courier New" w:hAnsi="Courier New" w:cs="Courier New"/>
+          <w:b/>
+          <w:bCs/>
+          <w:sz w:val="20"/>
+          <w:szCs w:val="20"/>
+        </w:rPr>
+      </w:pPr>
+      <w:r>
+        <w:rPr>
+          <w:rFonts w:ascii="Courier New" w:hAnsi="Courier New" w:cs="Courier New"/>
+          <w:b/>
+          <w:bCs/>
+          <w:sz w:val="20"/>
+          <w:szCs w:val="20"/>
+        </w:rPr>
+        <w:t xml:space="preserve">created </w:t>
+      </w:r>
+      <w:proofErr w:type="spellStart"/>
+      <w:r>
+        <w:rPr>
+          <w:rFonts w:ascii="Courier New" w:hAnsi="Courier New" w:cs="Courier New"/>
+          <w:b/>
+          <w:bCs/>
+          <w:sz w:val="20"/>
+          <w:szCs w:val="20"/>
+        </w:rPr>
+        <w:t>postgresql</w:t>
+      </w:r>
+      <w:proofErr w:type="spellEnd"/>
+      <w:r>
+        <w:rPr>
+          <w:rFonts w:ascii="Courier New" w:hAnsi="Courier New" w:cs="Courier New"/>
+          <w:b/>
+          <w:bCs/>
+          <w:sz w:val="20"/>
+          <w:szCs w:val="20"/>
+        </w:rPr>
+        <w:t xml:space="preserve"> database and loaded </w:t>
+      </w:r>
+      <w:r>
+        <w:rPr>
+          <w:rFonts w:ascii="Courier New" w:hAnsi="Courier New" w:cs="Courier New"/>
+          <w:b/>
+          <w:bCs/>
+          <w:sz w:val="20"/>
+          <w:szCs w:val="20"/>
+        </w:rPr>
+        <w:t>“</w:t>
+      </w:r>
+      <w:r>
+        <w:rPr>
+          <w:rFonts w:ascii="Courier New" w:hAnsi="Courier New" w:cs="Courier New"/>
+          <w:b/>
+          <w:bCs/>
+          <w:sz w:val="20"/>
+          <w:szCs w:val="20"/>
+        </w:rPr>
+        <w:t>electoral</w:t>
+      </w:r>
+      <w:r>
+        <w:rPr>
+          <w:rFonts w:ascii="Courier New" w:hAnsi="Courier New" w:cs="Courier New"/>
+          <w:b/>
+          <w:bCs/>
+          <w:sz w:val="20"/>
+          <w:szCs w:val="20"/>
+        </w:rPr>
+        <w:t>”</w:t>
+      </w:r>
+      <w:r>
+        <w:rPr>
+          <w:rFonts w:ascii="Courier New" w:hAnsi="Courier New" w:cs="Courier New"/>
+          <w:b/>
+          <w:bCs/>
+          <w:sz w:val="20"/>
+          <w:szCs w:val="20"/>
+        </w:rPr>
+        <w:t xml:space="preserve"> </w:t>
+      </w:r>
+      <w:proofErr w:type="spellStart"/>
+      <w:r>
+        <w:rPr>
+          <w:rFonts w:ascii="Courier New" w:hAnsi="Courier New" w:cs="Courier New"/>
+          <w:b/>
+          <w:bCs/>
+          <w:sz w:val="20"/>
+          <w:szCs w:val="20"/>
+        </w:rPr>
+        <w:t>dataframe</w:t>
+      </w:r>
+      <w:proofErr w:type="spellEnd"/>
+      <w:r>
+        <w:rPr>
+          <w:rFonts w:ascii="Courier New" w:hAnsi="Courier New" w:cs="Courier New"/>
+          <w:b/>
+          <w:bCs/>
+          <w:sz w:val="20"/>
+          <w:szCs w:val="20"/>
+        </w:rPr>
+        <w:t xml:space="preserve"> into it</w:t>
+      </w:r>
+    </w:p>
+    <w:p>
+      <w:pPr>
+        <w:rPr>
+          <w:rFonts w:ascii="Courier New" w:hAnsi="Courier New" w:cs="Courier New"/>
+          <w:b/>
+          <w:bCs/>
+          <w:sz w:val="20"/>
+          <w:szCs w:val="20"/>
+          <w:u w:val="single"/>
+        </w:rPr>
+      </w:pPr>
+    </w:p>
+    <w:p>
+      <w:pPr>
+        <w:rPr>
+          <w:rFonts w:ascii="Courier New" w:hAnsi="Courier New" w:cs="Courier New"/>
+          <w:b/>
+          <w:bCs/>
+          <w:sz w:val="20"/>
+          <w:szCs w:val="20"/>
+        </w:rPr>
+      </w:pPr>
+      <w:r>
+        <w:rPr>
+          <w:rFonts w:ascii="Courier New" w:hAnsi="Courier New" w:cs="Courier New"/>
+          <w:b/>
+          <w:bCs/>
+          <w:sz w:val="20"/>
+          <w:szCs w:val="20"/>
+        </w:rPr>
+        <w:t>Sat 8/17/19</w:t>
+      </w:r>
+    </w:p>
+    <w:p>
+      <w:pPr>
+        <w:pStyle w:val="ListParagraph"/>
+        <w:numPr>
+          <w:ilvl w:val="0"/>
+          <w:numId w:val="11"/>
+        </w:numPr>
+        <w:rPr>
+          <w:rFonts w:ascii="Courier New" w:hAnsi="Courier New" w:cs="Courier New"/>
+          <w:b/>
+          <w:bCs/>
+          <w:sz w:val="20"/>
+          <w:szCs w:val="20"/>
+          <w:u w:val="single"/>
+        </w:rPr>
+      </w:pPr>
+      <w:r>
+        <w:rPr>
+          <w:rFonts w:ascii="Courier New" w:hAnsi="Courier New" w:cs="Courier New"/>
+          <w:b/>
+          <w:bCs/>
+          <w:sz w:val="20"/>
+          <w:szCs w:val="20"/>
+        </w:rPr>
+        <w:t xml:space="preserve">finished </w:t>
+      </w:r>
+      <w:r>
+        <w:rPr>
+          <w:rFonts w:ascii="Courier New" w:hAnsi="Courier New" w:cs="Courier New"/>
+          <w:b/>
+          <w:bCs/>
+          <w:sz w:val="20"/>
+          <w:szCs w:val="20"/>
+        </w:rPr>
+        <w:t>“</w:t>
+      </w:r>
+      <w:proofErr w:type="spellStart"/>
+      <w:r>
+        <w:rPr>
+          <w:rFonts w:ascii="Courier New" w:hAnsi="Courier New" w:cs="Courier New"/>
+          <w:b/>
+          <w:bCs/>
+          <w:sz w:val="20"/>
+          <w:szCs w:val="20"/>
+        </w:rPr>
+        <w:t>pres_hist</w:t>
+      </w:r>
+      <w:proofErr w:type="spellEnd"/>
+      <w:r>
+        <w:rPr>
+          <w:rFonts w:ascii="Courier New" w:hAnsi="Courier New" w:cs="Courier New"/>
+          <w:b/>
+          <w:bCs/>
+          <w:sz w:val="20"/>
+          <w:szCs w:val="20"/>
+        </w:rPr>
+        <w:t>”</w:t>
+      </w:r>
+      <w:r>
+        <w:rPr>
+          <w:rFonts w:ascii="Courier New" w:hAnsi="Courier New" w:cs="Courier New"/>
+          <w:b/>
+          <w:bCs/>
+          <w:sz w:val="20"/>
+          <w:szCs w:val="20"/>
+        </w:rPr>
+        <w:t xml:space="preserve"> </w:t>
+      </w:r>
+      <w:proofErr w:type="spellStart"/>
+      <w:r>
+        <w:rPr>
+          <w:rFonts w:ascii="Courier New" w:hAnsi="Courier New" w:cs="Courier New"/>
+          <w:b/>
+          <w:bCs/>
+          <w:sz w:val="20"/>
+          <w:szCs w:val="20"/>
+        </w:rPr>
+        <w:t>dataframe</w:t>
+      </w:r>
+      <w:proofErr w:type="spellEnd"/>
+      <w:r>
+        <w:rPr>
+          <w:rFonts w:ascii="Courier New" w:hAnsi="Courier New" w:cs="Courier New"/>
+          <w:b/>
+          <w:bCs/>
+          <w:sz w:val="20"/>
+          <w:szCs w:val="20"/>
+        </w:rPr>
+        <w:t xml:space="preserve"> </w:t>
+      </w:r>
+      <w:r>
+        <w:rPr>
+          <w:rFonts w:ascii="Courier New" w:hAnsi="Courier New" w:cs="Courier New"/>
+          <w:b/>
+          <w:bCs/>
+          <w:sz w:val="20"/>
+          <w:szCs w:val="20"/>
+        </w:rPr>
+        <w:t xml:space="preserve">translation and </w:t>
+      </w:r>
+      <w:proofErr w:type="spellStart"/>
+      <w:r>
+        <w:rPr>
+          <w:rFonts w:ascii="Courier New" w:hAnsi="Courier New" w:cs="Courier New"/>
+          <w:b/>
+          <w:bCs/>
+          <w:sz w:val="20"/>
+          <w:szCs w:val="20"/>
+        </w:rPr>
+        <w:t>losd</w:t>
+      </w:r>
+      <w:proofErr w:type="spellEnd"/>
+    </w:p>
+    <w:p>
+      <w:pPr>
+        <w:pStyle w:val="ListParagraph"/>
+        <w:numPr>
+          <w:ilvl w:val="0"/>
+          <w:numId w:val="11"/>
+        </w:numPr>
+        <w:rPr>
+          <w:rFonts w:ascii="Courier New" w:hAnsi="Courier New" w:cs="Courier New"/>
+          <w:b/>
+          <w:bCs/>
+          <w:sz w:val="20"/>
+          <w:szCs w:val="20"/>
+          <w:u w:val="single"/>
+        </w:rPr>
+      </w:pPr>
+      <w:r>
+        <w:rPr>
+          <w:rFonts w:ascii="Courier New" w:hAnsi="Courier New" w:cs="Courier New"/>
+          <w:b/>
+          <w:bCs/>
+          <w:sz w:val="20"/>
+          <w:szCs w:val="20"/>
+        </w:rPr>
+        <w:t xml:space="preserve">finished </w:t>
+      </w:r>
+      <w:r>
+        <w:rPr>
+          <w:rFonts w:ascii="Courier New" w:hAnsi="Courier New" w:cs="Courier New"/>
+          <w:b/>
+          <w:bCs/>
+          <w:sz w:val="20"/>
+          <w:szCs w:val="20"/>
+        </w:rPr>
+        <w:t>“analysis”</w:t>
+      </w:r>
+      <w:r>
+        <w:rPr>
+          <w:rFonts w:ascii="Courier New" w:hAnsi="Courier New" w:cs="Courier New"/>
+          <w:b/>
+          <w:bCs/>
+          <w:sz w:val="20"/>
+          <w:szCs w:val="20"/>
+        </w:rPr>
+        <w:t xml:space="preserve"> </w:t>
+      </w:r>
+      <w:proofErr w:type="spellStart"/>
+      <w:r>
+        <w:rPr>
+          <w:rFonts w:ascii="Courier New" w:hAnsi="Courier New" w:cs="Courier New"/>
+          <w:b/>
+          <w:bCs/>
+          <w:sz w:val="20"/>
+          <w:szCs w:val="20"/>
+        </w:rPr>
+        <w:t>dataframe</w:t>
+      </w:r>
+      <w:proofErr w:type="spellEnd"/>
+      <w:r>
+        <w:rPr>
+          <w:rFonts w:ascii="Courier New" w:hAnsi="Courier New" w:cs="Courier New"/>
+          <w:b/>
+          <w:bCs/>
+          <w:sz w:val="20"/>
+          <w:szCs w:val="20"/>
+        </w:rPr>
+        <w:t xml:space="preserve"> </w:t>
+      </w:r>
+      <w:r>
+        <w:rPr>
+          <w:rFonts w:ascii="Courier New" w:hAnsi="Courier New" w:cs="Courier New"/>
+          <w:b/>
+          <w:bCs/>
+          <w:sz w:val="20"/>
+          <w:szCs w:val="20"/>
+        </w:rPr>
+        <w:t xml:space="preserve">translation and </w:t>
+      </w:r>
+      <w:proofErr w:type="spellStart"/>
+      <w:r>
+        <w:rPr>
+          <w:rFonts w:ascii="Courier New" w:hAnsi="Courier New" w:cs="Courier New"/>
+          <w:b/>
+          <w:bCs/>
+          <w:sz w:val="20"/>
+          <w:szCs w:val="20"/>
+        </w:rPr>
+        <w:t>losd</w:t>
+      </w:r>
+      <w:proofErr w:type="spellEnd"/>
+    </w:p>
+    <w:p>
+      <w:pPr>
+        <w:rPr>
+          <w:rFonts w:ascii="Courier New" w:hAnsi="Courier New" w:cs="Courier New"/>
+          <w:b/>
+          <w:bCs/>
+          <w:sz w:val="20"/>
+          <w:szCs w:val="20"/>
+          <w:u w:val="single"/>
+        </w:rPr>
+      </w:pPr>
+      <w:bookmarkStart w:id="0" w:name="_GoBack"/>
+      <w:bookmarkEnd w:id="0"/>
+    </w:p>
+    <w:p>
+      <w:pPr>
+        <w:rPr>
+          <w:rFonts w:ascii="Courier New" w:hAnsi="Courier New" w:cs="Courier New"/>
+          <w:b/>
+          <w:bCs/>
+          <w:sz w:val="20"/>
+          <w:szCs w:val="20"/>
           <w:u w:val="single"/>
         </w:rPr>
       </w:pPr>
@@ -4382,6 +4714,7 @@
           <w:sz w:val="20"/>
           <w:szCs w:val="20"/>
         </w:rPr>
+        <w:lastRenderedPageBreak/>
         <w:t>total population</w:t>
       </w:r>
     </w:p>
@@ -4584,7 +4917,6 @@
           <w:sz w:val="20"/>
           <w:szCs w:val="20"/>
         </w:rPr>
-        <w:lastRenderedPageBreak/>
         <w:t>apply rules with greatest effect for these two by county</w:t>
       </w:r>
     </w:p>
@@ -5162,8 +5494,6 @@
           <w:u w:val="single"/>
         </w:rPr>
       </w:pPr>
-      <w:bookmarkStart w:id="0" w:name="_GoBack"/>
-      <w:bookmarkEnd w:id="0"/>
       <w:r>
         <w:rPr>
           <w:rFonts w:ascii="Courier New" w:hAnsi="Courier New" w:cs="Courier New"/>
@@ -5248,31 +5578,15 @@
         </w:rPr>
         <w:t>translation</w:t>
       </w:r>
-    </w:p>
-    <w:p>
-      <w:pPr>
-        <w:pStyle w:val="ListParagraph"/>
-        <w:numPr>
-          <w:ilvl w:val="0"/>
-          <w:numId w:val="2"/>
-        </w:numPr>
-        <w:rPr>
-          <w:rFonts w:ascii="Courier New" w:hAnsi="Courier New" w:cs="Courier New"/>
-          <w:b/>
-          <w:bCs/>
-          <w:sz w:val="20"/>
-          <w:szCs w:val="20"/>
-        </w:rPr>
-      </w:pPr>
-      <w:r>
-        <w:rPr>
-          <w:rFonts w:ascii="Courier New" w:hAnsi="Courier New" w:cs="Courier New"/>
-          <w:b/>
-          <w:bCs/>
-          <w:sz w:val="20"/>
-          <w:szCs w:val="20"/>
-        </w:rPr>
-        <w:t>load into SQL database</w:t>
+      <w:r>
+        <w:rPr>
+          <w:rFonts w:ascii="Courier New" w:hAnsi="Courier New" w:cs="Courier New"/>
+          <w:b/>
+          <w:bCs/>
+          <w:sz w:val="20"/>
+          <w:szCs w:val="20"/>
+        </w:rPr>
+        <w:t xml:space="preserve"> – fix rural urban code field</w:t>
       </w:r>
     </w:p>
     <w:p>
@@ -5971,6 +6285,7 @@
           <w:sz w:val="20"/>
           <w:szCs w:val="20"/>
         </w:rPr>
+        <w:lastRenderedPageBreak/>
         <w:t>check consistency of 2016 data in two places</w:t>
       </w:r>
     </w:p>
@@ -6173,7 +6488,6 @@
           <w:sz w:val="20"/>
           <w:szCs w:val="20"/>
         </w:rPr>
-        <w:lastRenderedPageBreak/>
         <w:t>more census data (see comment from 8/12/19 above)</w:t>
       </w:r>
     </w:p>
@@ -8151,7 +8465,7 @@
   <w:abstractNum w:abstractNumId="1" w15:restartNumberingAfterBreak="0">
     <w:nsid w:val="123C36CC"/>
     <w:multiLevelType w:val="hybridMultilevel"/>
-    <w:tmpl w:val="E1541134"/>
+    <w:tmpl w:val="DFB4BAB2"/>
     <w:lvl w:ilvl="0" w:tplc="04090001">
       <w:start w:val="1"/>
       <w:numFmt w:val="bullet"/>
